--- a/YYF的笔记/刷题/华为/1-10.docx
+++ b/YYF的笔记/刷题/华为/1-10.docx
@@ -143,7 +143,21 @@
         <w:rPr>
           <w:rFonts w:hint="eastAsia"/>
         </w:rPr>
-        <w:t>注意牛客网整体结构</w:t>
+        <w:t>注意</w:t>
+      </w:r>
+      <w:proofErr w:type="gramStart"/>
+      <w:r>
+        <w:rPr>
+          <w:rFonts w:hint="eastAsia"/>
+        </w:rPr>
+        <w:t>牛客网</w:t>
+      </w:r>
+      <w:proofErr w:type="gramEnd"/>
+      <w:r>
+        <w:rPr>
+          <w:rFonts w:hint="eastAsia"/>
+        </w:rPr>
+        <w:t>整体结构</w:t>
       </w:r>
       <w:r>
         <w:t>,</w:t>
@@ -198,13 +212,26 @@
         <w:t>p</w:t>
       </w:r>
       <w:r>
-        <w:t>ublic class Main{</w:t>
-      </w:r>
+        <w:t xml:space="preserve">ublic class </w:t>
+      </w:r>
+      <w:proofErr w:type="gramStart"/>
+      <w:r>
+        <w:t>Main{</w:t>
+      </w:r>
+      <w:proofErr w:type="gramEnd"/>
     </w:p>
     <w:p>
       <w:r>
         <w:tab/>
-        <w:t xml:space="preserve">public static void main(String[] </w:t>
+        <w:t xml:space="preserve">public static void </w:t>
+      </w:r>
+      <w:proofErr w:type="gramStart"/>
+      <w:r>
+        <w:t>main(</w:t>
+      </w:r>
+      <w:proofErr w:type="gramEnd"/>
+      <w:r>
+        <w:t xml:space="preserve">String[] </w:t>
       </w:r>
       <w:proofErr w:type="spellStart"/>
       <w:r>
@@ -226,7 +253,15 @@
       </w:r>
       <w:proofErr w:type="spellEnd"/>
       <w:r>
-        <w:t>=new Scanner(System.in);</w:t>
+        <w:t xml:space="preserve">=new </w:t>
+      </w:r>
+      <w:proofErr w:type="gramStart"/>
+      <w:r>
+        <w:t>Scanner(</w:t>
+      </w:r>
+      <w:proofErr w:type="gramEnd"/>
+      <w:r>
+        <w:t>System.in);</w:t>
       </w:r>
     </w:p>
     <w:p>
@@ -235,10 +270,12 @@
         <w:t>while(</w:t>
       </w:r>
       <w:proofErr w:type="spellStart"/>
+      <w:proofErr w:type="gramStart"/>
       <w:r>
         <w:t>sc.hasNext</w:t>
       </w:r>
       <w:proofErr w:type="spellEnd"/>
+      <w:proofErr w:type="gramEnd"/>
       <w:r>
         <w:t>()){</w:t>
       </w:r>
@@ -257,10 +294,12 @@
         <w:t>String str=</w:t>
       </w:r>
       <w:proofErr w:type="spellStart"/>
+      <w:proofErr w:type="gramStart"/>
       <w:r>
         <w:t>sc.nextLine</w:t>
       </w:r>
       <w:proofErr w:type="spellEnd"/>
+      <w:proofErr w:type="gramEnd"/>
       <w:r>
         <w:t>();</w:t>
       </w:r>
@@ -851,10 +890,12 @@
         <w:t>=</w:t>
       </w:r>
       <w:proofErr w:type="spellStart"/>
+      <w:proofErr w:type="gramStart"/>
       <w:r>
         <w:t>myset.iterator</w:t>
       </w:r>
       <w:proofErr w:type="spellEnd"/>
+      <w:proofErr w:type="gramEnd"/>
       <w:r>
         <w:t>();</w:t>
       </w:r>
@@ -870,10 +911,12 @@
         <w:t>hile(</w:t>
       </w:r>
       <w:proofErr w:type="spellStart"/>
+      <w:proofErr w:type="gramStart"/>
       <w:r>
         <w:t>iter.hasNext</w:t>
       </w:r>
       <w:proofErr w:type="spellEnd"/>
+      <w:proofErr w:type="gramEnd"/>
       <w:r>
         <w:t>(){</w:t>
       </w:r>
@@ -1014,6 +1057,9 @@
     </w:p>
     <w:p>
       <w:pPr>
+        <w:pBdr>
+          <w:bottom w:val="double" w:sz="6" w:space="1" w:color="auto"/>
+        </w:pBdr>
         <w:rPr>
           <w:rFonts w:hint="eastAsia"/>
         </w:rPr>
@@ -1045,11 +1091,1319 @@
       <w:r>
         <w:t>ing</w:t>
       </w:r>
-      <w:r>
-        <w:rPr>
-          <w:rFonts w:hint="eastAsia"/>
-        </w:rPr>
-        <w:t>值但并不会对原来的做改变，要多一个赋值的过程，前面一个参数是开头，包括，后面一个是结尾，不包括，如果只有一个参数，是以他开头到最后</w:t>
+      <w:proofErr w:type="gramStart"/>
+      <w:r>
+        <w:rPr>
+          <w:rFonts w:hint="eastAsia"/>
+        </w:rPr>
+        <w:t>值但并不</w:t>
+      </w:r>
+      <w:proofErr w:type="gramEnd"/>
+      <w:r>
+        <w:rPr>
+          <w:rFonts w:hint="eastAsia"/>
+        </w:rPr>
+        <w:t>会对原来的做改变，要多一个赋值的过程，前面一个参数是开头，包括，后面一个是结尾，不包括，如果只有一个参数，是以他开头到最后</w:t>
+      </w:r>
+    </w:p>
+    <w:p>
+      <w:r>
+        <w:rPr>
+          <w:rFonts w:hint="eastAsia"/>
+        </w:rPr>
+        <w:lastRenderedPageBreak/>
+        <w:t>1</w:t>
+      </w:r>
+      <w:r>
+        <w:t>6</w:t>
+      </w:r>
+      <w:r>
+        <w:rPr>
+          <w:rFonts w:hint="eastAsia"/>
+        </w:rPr>
+        <w:t>进制</w:t>
+      </w:r>
+    </w:p>
+    <w:p>
+      <w:r>
+        <w:drawing>
+          <wp:inline distT="0" distB="0" distL="0" distR="0" wp14:anchorId="3F6A9A29" wp14:editId="2AD503A9">
+            <wp:extent cx="5274310" cy="3428365"/>
+            <wp:effectExtent l="0" t="0" r="2540" b="635"/>
+            <wp:docPr id="11" name="Picture 11"/>
+            <wp:cNvGraphicFramePr>
+              <a:graphicFrameLocks xmlns:a="http://schemas.openxmlformats.org/drawingml/2006/main" noChangeAspect="1"/>
+            </wp:cNvGraphicFramePr>
+            <a:graphic xmlns:a="http://schemas.openxmlformats.org/drawingml/2006/main">
+              <a:graphicData uri="http://schemas.openxmlformats.org/drawingml/2006/picture">
+                <pic:pic xmlns:pic="http://schemas.openxmlformats.org/drawingml/2006/picture">
+                  <pic:nvPicPr>
+                    <pic:cNvPr id="1" name=""/>
+                    <pic:cNvPicPr/>
+                  </pic:nvPicPr>
+                  <pic:blipFill>
+                    <a:blip r:embed="rId13"/>
+                    <a:stretch>
+                      <a:fillRect/>
+                    </a:stretch>
+                  </pic:blipFill>
+                  <pic:spPr>
+                    <a:xfrm>
+                      <a:off x="0" y="0"/>
+                      <a:ext cx="5274310" cy="3428365"/>
+                    </a:xfrm>
+                    <a:prstGeom prst="rect">
+                      <a:avLst/>
+                    </a:prstGeom>
+                  </pic:spPr>
+                </pic:pic>
+              </a:graphicData>
+            </a:graphic>
+          </wp:inline>
+        </w:drawing>
+      </w:r>
+    </w:p>
+    <w:p>
+      <w:r>
+        <w:rPr>
+          <w:rFonts w:hint="eastAsia"/>
+        </w:rPr>
+        <w:t>没啥好说的</w:t>
+      </w:r>
+    </w:p>
+    <w:p>
+      <w:proofErr w:type="spellStart"/>
+      <w:r>
+        <w:rPr>
+          <w:rFonts w:hint="eastAsia"/>
+        </w:rPr>
+        <w:t>Integer</w:t>
+      </w:r>
+      <w:r>
+        <w:t>.decode</w:t>
+      </w:r>
+      <w:proofErr w:type="spellEnd"/>
+      <w:r>
+        <w:t>(String)</w:t>
+      </w:r>
+    </w:p>
+    <w:p>
+      <w:r>
+        <w:rPr>
+          <w:rFonts w:hint="eastAsia"/>
+        </w:rPr>
+        <w:t>可以解码1</w:t>
+      </w:r>
+      <w:r>
+        <w:t>6</w:t>
+      </w:r>
+      <w:r>
+        <w:rPr>
+          <w:rFonts w:hint="eastAsia"/>
+        </w:rPr>
+        <w:t>进制2进制8进制</w:t>
+      </w:r>
+    </w:p>
+    <w:p>
+      <w:r>
+        <w:drawing>
+          <wp:inline distT="0" distB="0" distL="0" distR="0" wp14:anchorId="709215E3" wp14:editId="2F5EAB10">
+            <wp:extent cx="4401164" cy="2934109"/>
+            <wp:effectExtent l="0" t="0" r="0" b="0"/>
+            <wp:docPr id="12" name="Picture 12"/>
+            <wp:cNvGraphicFramePr>
+              <a:graphicFrameLocks xmlns:a="http://schemas.openxmlformats.org/drawingml/2006/main" noChangeAspect="1"/>
+            </wp:cNvGraphicFramePr>
+            <a:graphic xmlns:a="http://schemas.openxmlformats.org/drawingml/2006/main">
+              <a:graphicData uri="http://schemas.openxmlformats.org/drawingml/2006/picture">
+                <pic:pic xmlns:pic="http://schemas.openxmlformats.org/drawingml/2006/picture">
+                  <pic:nvPicPr>
+                    <pic:cNvPr id="1" name=""/>
+                    <pic:cNvPicPr/>
+                  </pic:nvPicPr>
+                  <pic:blipFill>
+                    <a:blip r:embed="rId14"/>
+                    <a:stretch>
+                      <a:fillRect/>
+                    </a:stretch>
+                  </pic:blipFill>
+                  <pic:spPr>
+                    <a:xfrm>
+                      <a:off x="0" y="0"/>
+                      <a:ext cx="4401164" cy="2934109"/>
+                    </a:xfrm>
+                    <a:prstGeom prst="rect">
+                      <a:avLst/>
+                    </a:prstGeom>
+                  </pic:spPr>
+                </pic:pic>
+              </a:graphicData>
+            </a:graphic>
+          </wp:inline>
+        </w:drawing>
+      </w:r>
+    </w:p>
+    <w:p/>
+    <w:p/>
+    <w:p/>
+    <w:p/>
+    <w:p/>
+    <w:p/>
+    <w:p/>
+    <w:p/>
+    <w:p>
+      <w:r>
+        <w:drawing>
+          <wp:inline distT="0" distB="0" distL="0" distR="0" wp14:anchorId="6ACC7F05" wp14:editId="08621D27">
+            <wp:extent cx="5274310" cy="3678555"/>
+            <wp:effectExtent l="0" t="0" r="2540" b="0"/>
+            <wp:docPr id="13" name="Picture 13"/>
+            <wp:cNvGraphicFramePr>
+              <a:graphicFrameLocks xmlns:a="http://schemas.openxmlformats.org/drawingml/2006/main" noChangeAspect="1"/>
+            </wp:cNvGraphicFramePr>
+            <a:graphic xmlns:a="http://schemas.openxmlformats.org/drawingml/2006/main">
+              <a:graphicData uri="http://schemas.openxmlformats.org/drawingml/2006/picture">
+                <pic:pic xmlns:pic="http://schemas.openxmlformats.org/drawingml/2006/picture">
+                  <pic:nvPicPr>
+                    <pic:cNvPr id="1" name=""/>
+                    <pic:cNvPicPr/>
+                  </pic:nvPicPr>
+                  <pic:blipFill>
+                    <a:blip r:embed="rId15"/>
+                    <a:stretch>
+                      <a:fillRect/>
+                    </a:stretch>
+                  </pic:blipFill>
+                  <pic:spPr>
+                    <a:xfrm>
+                      <a:off x="0" y="0"/>
+                      <a:ext cx="5274310" cy="3678555"/>
+                    </a:xfrm>
+                    <a:prstGeom prst="rect">
+                      <a:avLst/>
+                    </a:prstGeom>
+                  </pic:spPr>
+                </pic:pic>
+              </a:graphicData>
+            </a:graphic>
+          </wp:inline>
+        </w:drawing>
+      </w:r>
+    </w:p>
+    <w:p>
+      <w:r>
+        <w:drawing>
+          <wp:inline distT="0" distB="0" distL="0" distR="0" wp14:anchorId="1A764973" wp14:editId="48618F90">
+            <wp:extent cx="5274310" cy="2908935"/>
+            <wp:effectExtent l="0" t="0" r="2540" b="5715"/>
+            <wp:docPr id="14" name="Picture 14"/>
+            <wp:cNvGraphicFramePr>
+              <a:graphicFrameLocks xmlns:a="http://schemas.openxmlformats.org/drawingml/2006/main" noChangeAspect="1"/>
+            </wp:cNvGraphicFramePr>
+            <a:graphic xmlns:a="http://schemas.openxmlformats.org/drawingml/2006/main">
+              <a:graphicData uri="http://schemas.openxmlformats.org/drawingml/2006/picture">
+                <pic:pic xmlns:pic="http://schemas.openxmlformats.org/drawingml/2006/picture">
+                  <pic:nvPicPr>
+                    <pic:cNvPr id="1" name=""/>
+                    <pic:cNvPicPr/>
+                  </pic:nvPicPr>
+                  <pic:blipFill>
+                    <a:blip r:embed="rId16"/>
+                    <a:stretch>
+                      <a:fillRect/>
+                    </a:stretch>
+                  </pic:blipFill>
+                  <pic:spPr>
+                    <a:xfrm>
+                      <a:off x="0" y="0"/>
+                      <a:ext cx="5274310" cy="2908935"/>
+                    </a:xfrm>
+                    <a:prstGeom prst="rect">
+                      <a:avLst/>
+                    </a:prstGeom>
+                  </pic:spPr>
+                </pic:pic>
+              </a:graphicData>
+            </a:graphic>
+          </wp:inline>
+        </w:drawing>
+      </w:r>
+    </w:p>
+    <w:p>
+      <w:r>
+        <w:rPr>
+          <w:rFonts w:hint="eastAsia"/>
+        </w:rPr>
+        <w:t>用</w:t>
+      </w:r>
+      <w:proofErr w:type="spellStart"/>
+      <w:r>
+        <w:rPr>
+          <w:rFonts w:hint="eastAsia"/>
+        </w:rPr>
+        <w:t>Buffer</w:t>
+      </w:r>
+      <w:r>
+        <w:t>edReader</w:t>
+      </w:r>
+      <w:proofErr w:type="spellEnd"/>
+      <w:r>
+        <w:rPr>
+          <w:rFonts w:hint="eastAsia"/>
+        </w:rPr>
+        <w:t>代替Scanner</w:t>
+      </w:r>
+      <w:r>
+        <w:t>,</w:t>
+      </w:r>
+      <w:r>
+        <w:rPr>
+          <w:rFonts w:hint="eastAsia"/>
+        </w:rPr>
+        <w:t>因为他更快</w:t>
+      </w:r>
+    </w:p>
+    <w:p/>
+    <w:p>
+      <w:r>
+        <w:rPr>
+          <w:rFonts w:hint="eastAsia"/>
+        </w:rPr>
+        <w:t>质数的问题，其实并没有必要判断是不是质数，只需要从小到大循环能不能整除就行了，2</w:t>
+      </w:r>
+      <w:r>
+        <w:t>0/4</w:t>
+      </w:r>
+      <w:r>
+        <w:rPr>
+          <w:rFonts w:hint="eastAsia"/>
+        </w:rPr>
+        <w:t>确实能被整除，但在那之前他已经被</w:t>
+      </w:r>
+      <w:r>
+        <w:t>2</w:t>
+      </w:r>
+      <w:r>
+        <w:rPr>
+          <w:rFonts w:hint="eastAsia"/>
+        </w:rPr>
+        <w:t>整除过两次了，所以只需要从小到大循环，循环出来的一定是质数</w:t>
+      </w:r>
+    </w:p>
+    <w:p/>
+    <w:p/>
+    <w:p/>
+    <w:p>
+      <w:pPr>
+        <w:pBdr>
+          <w:bottom w:val="double" w:sz="6" w:space="1" w:color="auto"/>
+        </w:pBdr>
+      </w:pPr>
+    </w:p>
+    <w:p>
+      <w:pPr>
+        <w:rPr>
+          <w:rFonts w:hint="eastAsia"/>
+        </w:rPr>
+      </w:pPr>
+      <w:r>
+        <w:lastRenderedPageBreak/>
+        <w:drawing>
+          <wp:inline distT="0" distB="0" distL="0" distR="0" wp14:anchorId="195D8A5A" wp14:editId="68008926">
+            <wp:extent cx="5274310" cy="3086100"/>
+            <wp:effectExtent l="0" t="0" r="2540" b="0"/>
+            <wp:docPr id="15" name="Picture 15"/>
+            <wp:cNvGraphicFramePr>
+              <a:graphicFrameLocks xmlns:a="http://schemas.openxmlformats.org/drawingml/2006/main" noChangeAspect="1"/>
+            </wp:cNvGraphicFramePr>
+            <a:graphic xmlns:a="http://schemas.openxmlformats.org/drawingml/2006/main">
+              <a:graphicData uri="http://schemas.openxmlformats.org/drawingml/2006/picture">
+                <pic:pic xmlns:pic="http://schemas.openxmlformats.org/drawingml/2006/picture">
+                  <pic:nvPicPr>
+                    <pic:cNvPr id="1" name=""/>
+                    <pic:cNvPicPr/>
+                  </pic:nvPicPr>
+                  <pic:blipFill>
+                    <a:blip r:embed="rId17"/>
+                    <a:stretch>
+                      <a:fillRect/>
+                    </a:stretch>
+                  </pic:blipFill>
+                  <pic:spPr>
+                    <a:xfrm>
+                      <a:off x="0" y="0"/>
+                      <a:ext cx="5274310" cy="3086100"/>
+                    </a:xfrm>
+                    <a:prstGeom prst="rect">
+                      <a:avLst/>
+                    </a:prstGeom>
+                  </pic:spPr>
+                </pic:pic>
+              </a:graphicData>
+            </a:graphic>
+          </wp:inline>
+        </w:drawing>
+      </w:r>
+    </w:p>
+    <w:p>
+      <w:r>
+        <w:drawing>
+          <wp:inline distT="0" distB="0" distL="0" distR="0" wp14:anchorId="7308AA87" wp14:editId="3F508202">
+            <wp:extent cx="5274310" cy="3114040"/>
+            <wp:effectExtent l="0" t="0" r="2540" b="0"/>
+            <wp:docPr id="16" name="Picture 16"/>
+            <wp:cNvGraphicFramePr>
+              <a:graphicFrameLocks xmlns:a="http://schemas.openxmlformats.org/drawingml/2006/main" noChangeAspect="1"/>
+            </wp:cNvGraphicFramePr>
+            <a:graphic xmlns:a="http://schemas.openxmlformats.org/drawingml/2006/main">
+              <a:graphicData uri="http://schemas.openxmlformats.org/drawingml/2006/picture">
+                <pic:pic xmlns:pic="http://schemas.openxmlformats.org/drawingml/2006/picture">
+                  <pic:nvPicPr>
+                    <pic:cNvPr id="1" name=""/>
+                    <pic:cNvPicPr/>
+                  </pic:nvPicPr>
+                  <pic:blipFill>
+                    <a:blip r:embed="rId18"/>
+                    <a:stretch>
+                      <a:fillRect/>
+                    </a:stretch>
+                  </pic:blipFill>
+                  <pic:spPr>
+                    <a:xfrm>
+                      <a:off x="0" y="0"/>
+                      <a:ext cx="5274310" cy="3114040"/>
+                    </a:xfrm>
+                    <a:prstGeom prst="rect">
+                      <a:avLst/>
+                    </a:prstGeom>
+                  </pic:spPr>
+                </pic:pic>
+              </a:graphicData>
+            </a:graphic>
+          </wp:inline>
+        </w:drawing>
+      </w:r>
+    </w:p>
+    <w:p>
+      <w:r>
+        <w:rPr>
+          <w:rFonts w:hint="eastAsia"/>
+        </w:rPr>
+        <w:t>这题真的</w:t>
+      </w:r>
+      <w:proofErr w:type="gramStart"/>
+      <w:r>
+        <w:rPr>
+          <w:rFonts w:hint="eastAsia"/>
+        </w:rPr>
+        <w:t>很</w:t>
+      </w:r>
+      <w:proofErr w:type="gramEnd"/>
+      <w:r>
+        <w:rPr>
+          <w:rFonts w:hint="eastAsia"/>
+        </w:rPr>
+        <w:t>弱智，主要是</w:t>
+      </w:r>
+      <w:proofErr w:type="gramStart"/>
+      <w:r>
+        <w:rPr>
+          <w:rFonts w:hint="eastAsia"/>
+        </w:rPr>
+        <w:t>要关于</w:t>
+      </w:r>
+      <w:proofErr w:type="gramEnd"/>
+      <w:r>
+        <w:rPr>
+          <w:rFonts w:hint="eastAsia"/>
+        </w:rPr>
+        <w:t>小数点s</w:t>
+      </w:r>
+      <w:r>
+        <w:t>plit</w:t>
+      </w:r>
+      <w:r>
+        <w:rPr>
+          <w:rFonts w:hint="eastAsia"/>
+        </w:rPr>
+        <w:t>一下，点要用转义符号所以是\</w:t>
+      </w:r>
+      <w:r>
+        <w:t>\.  ,</w:t>
+      </w:r>
+    </w:p>
+    <w:p>
+      <w:r>
+        <w:rPr>
+          <w:rFonts w:hint="eastAsia"/>
+        </w:rPr>
+        <w:t>第二点小数部分要大于5，</w:t>
+      </w:r>
+    </w:p>
+    <w:p>
+      <w:pPr>
+        <w:rPr>
+          <w:rFonts w:hint="eastAsia"/>
+        </w:rPr>
+      </w:pPr>
+      <w:r>
+        <w:rPr>
+          <w:rFonts w:hint="eastAsia"/>
+        </w:rPr>
+        <w:t>如果小数部分是0</w:t>
+      </w:r>
+      <w:r>
+        <w:t>6,</w:t>
+      </w:r>
+      <w:r>
+        <w:rPr>
+          <w:rFonts w:hint="eastAsia"/>
+        </w:rPr>
+        <w:t>那转换出来还是6，但实际是不行的，所以我们只截取第一位</w:t>
+      </w:r>
+    </w:p>
+    <w:p/>
+    <w:p/>
+    <w:p/>
+    <w:p/>
+    <w:p/>
+    <w:p/>
+    <w:p/>
+    <w:p/>
+    <w:p>
+      <w:pPr>
+        <w:pBdr>
+          <w:bottom w:val="double" w:sz="6" w:space="1" w:color="auto"/>
+        </w:pBdr>
+      </w:pPr>
+    </w:p>
+    <w:p>
+      <w:r>
+        <w:lastRenderedPageBreak/>
+        <w:drawing>
+          <wp:inline distT="0" distB="0" distL="0" distR="0" wp14:anchorId="47704D7B" wp14:editId="77F592CF">
+            <wp:extent cx="5274310" cy="4293235"/>
+            <wp:effectExtent l="0" t="0" r="2540" b="0"/>
+            <wp:docPr id="17" name="Picture 17"/>
+            <wp:cNvGraphicFramePr>
+              <a:graphicFrameLocks xmlns:a="http://schemas.openxmlformats.org/drawingml/2006/main" noChangeAspect="1"/>
+            </wp:cNvGraphicFramePr>
+            <a:graphic xmlns:a="http://schemas.openxmlformats.org/drawingml/2006/main">
+              <a:graphicData uri="http://schemas.openxmlformats.org/drawingml/2006/picture">
+                <pic:pic xmlns:pic="http://schemas.openxmlformats.org/drawingml/2006/picture">
+                  <pic:nvPicPr>
+                    <pic:cNvPr id="1" name=""/>
+                    <pic:cNvPicPr/>
+                  </pic:nvPicPr>
+                  <pic:blipFill>
+                    <a:blip r:embed="rId19"/>
+                    <a:stretch>
+                      <a:fillRect/>
+                    </a:stretch>
+                  </pic:blipFill>
+                  <pic:spPr>
+                    <a:xfrm>
+                      <a:off x="0" y="0"/>
+                      <a:ext cx="5274310" cy="4293235"/>
+                    </a:xfrm>
+                    <a:prstGeom prst="rect">
+                      <a:avLst/>
+                    </a:prstGeom>
+                  </pic:spPr>
+                </pic:pic>
+              </a:graphicData>
+            </a:graphic>
+          </wp:inline>
+        </w:drawing>
+      </w:r>
+    </w:p>
+    <w:p>
+      <w:r>
+        <w:drawing>
+          <wp:inline distT="0" distB="0" distL="0" distR="0" wp14:anchorId="241A2335" wp14:editId="7BF2A66F">
+            <wp:extent cx="5274310" cy="4062730"/>
+            <wp:effectExtent l="0" t="0" r="2540" b="0"/>
+            <wp:docPr id="18" name="Picture 18"/>
+            <wp:cNvGraphicFramePr>
+              <a:graphicFrameLocks xmlns:a="http://schemas.openxmlformats.org/drawingml/2006/main" noChangeAspect="1"/>
+            </wp:cNvGraphicFramePr>
+            <a:graphic xmlns:a="http://schemas.openxmlformats.org/drawingml/2006/main">
+              <a:graphicData uri="http://schemas.openxmlformats.org/drawingml/2006/picture">
+                <pic:pic xmlns:pic="http://schemas.openxmlformats.org/drawingml/2006/picture">
+                  <pic:nvPicPr>
+                    <pic:cNvPr id="1" name=""/>
+                    <pic:cNvPicPr/>
+                  </pic:nvPicPr>
+                  <pic:blipFill>
+                    <a:blip r:embed="rId20"/>
+                    <a:stretch>
+                      <a:fillRect/>
+                    </a:stretch>
+                  </pic:blipFill>
+                  <pic:spPr>
+                    <a:xfrm>
+                      <a:off x="0" y="0"/>
+                      <a:ext cx="5274310" cy="4062730"/>
+                    </a:xfrm>
+                    <a:prstGeom prst="rect">
+                      <a:avLst/>
+                    </a:prstGeom>
+                  </pic:spPr>
+                </pic:pic>
+              </a:graphicData>
+            </a:graphic>
+          </wp:inline>
+        </w:drawing>
+      </w:r>
+    </w:p>
+    <w:p>
+      <w:r>
+        <w:rPr>
+          <w:rFonts w:hint="eastAsia"/>
+        </w:rPr>
+        <w:t>没啥可说的，第一个是有几个数据，</w:t>
+      </w:r>
+    </w:p>
+    <w:p>
+      <w:r>
+        <w:rPr>
+          <w:rFonts w:hint="eastAsia"/>
+        </w:rPr>
+        <w:lastRenderedPageBreak/>
+        <w:t>切割，m</w:t>
+      </w:r>
+      <w:r>
+        <w:t>ap</w:t>
+      </w:r>
+      <w:r>
+        <w:rPr>
+          <w:rFonts w:hint="eastAsia"/>
+        </w:rPr>
+        <w:t>的</w:t>
+      </w:r>
+      <w:proofErr w:type="spellStart"/>
+      <w:r>
+        <w:rPr>
+          <w:rFonts w:hint="eastAsia"/>
+        </w:rPr>
+        <w:t>c</w:t>
+      </w:r>
+      <w:r>
+        <w:t>ontainsKey</w:t>
+      </w:r>
+      <w:proofErr w:type="spellEnd"/>
+      <w:r>
+        <w:rPr>
+          <w:rFonts w:hint="eastAsia"/>
+        </w:rPr>
+        <w:t>方法，p</w:t>
+      </w:r>
+      <w:r>
+        <w:t>ut</w:t>
+      </w:r>
+      <w:r>
+        <w:rPr>
+          <w:rFonts w:hint="eastAsia"/>
+        </w:rPr>
+        <w:t>方法，g</w:t>
+      </w:r>
+      <w:r>
+        <w:t>et</w:t>
+      </w:r>
+      <w:r>
+        <w:rPr>
+          <w:rFonts w:hint="eastAsia"/>
+        </w:rPr>
+        <w:t>方法，</w:t>
+      </w:r>
+    </w:p>
+    <w:p>
+      <w:r>
+        <w:rPr>
+          <w:rFonts w:hint="eastAsia"/>
+        </w:rPr>
+        <w:t>因为要根据k</w:t>
+      </w:r>
+      <w:r>
+        <w:t>ey</w:t>
+      </w:r>
+      <w:r>
+        <w:rPr>
+          <w:rFonts w:hint="eastAsia"/>
+        </w:rPr>
+        <w:t>值升序输出，所以要有</w:t>
+      </w:r>
+      <w:proofErr w:type="spellStart"/>
+      <w:r>
+        <w:rPr>
+          <w:rFonts w:hint="eastAsia"/>
+        </w:rPr>
+        <w:t>Tree</w:t>
+      </w:r>
+      <w:r>
+        <w:t>Map</w:t>
+      </w:r>
+      <w:proofErr w:type="spellEnd"/>
+    </w:p>
+    <w:p/>
+    <w:p>
+      <w:r>
+        <w:rPr>
+          <w:rFonts w:hint="eastAsia"/>
+        </w:rPr>
+        <w:t>遍历</w:t>
+      </w:r>
+      <w:proofErr w:type="spellStart"/>
+      <w:r>
+        <w:rPr>
+          <w:rFonts w:hint="eastAsia"/>
+        </w:rPr>
+        <w:t>Tree</w:t>
+      </w:r>
+      <w:r>
+        <w:t>Map</w:t>
+      </w:r>
+      <w:proofErr w:type="spellEnd"/>
+      <w:r>
+        <w:rPr>
+          <w:rFonts w:hint="eastAsia"/>
+        </w:rPr>
+        <w:t>的格式</w:t>
+      </w:r>
+    </w:p>
+    <w:p>
+      <w:proofErr w:type="gramStart"/>
+      <w:r>
+        <w:rPr>
+          <w:rFonts w:hint="eastAsia"/>
+        </w:rPr>
+        <w:t>for</w:t>
+      </w:r>
+      <w:r>
+        <w:t>(</w:t>
+      </w:r>
+      <w:proofErr w:type="spellStart"/>
+      <w:proofErr w:type="gramEnd"/>
+      <w:r>
+        <w:t>Map.Entry</w:t>
+      </w:r>
+      <w:proofErr w:type="spellEnd"/>
+      <w:r>
+        <w:t>&lt;</w:t>
+      </w:r>
+      <w:proofErr w:type="spellStart"/>
+      <w:r>
+        <w:t>Integer.Integer</w:t>
+      </w:r>
+      <w:proofErr w:type="spellEnd"/>
+      <w:r>
+        <w:t xml:space="preserve">&gt; </w:t>
+      </w:r>
+      <w:proofErr w:type="spellStart"/>
+      <w:r>
+        <w:t>entry:mymap.entrySet</w:t>
+      </w:r>
+      <w:proofErr w:type="spellEnd"/>
+      <w:r>
+        <w:t>()){</w:t>
+      </w:r>
+    </w:p>
+    <w:p>
+      <w:pPr>
+        <w:rPr>
+          <w:rFonts w:hint="eastAsia"/>
+        </w:rPr>
+      </w:pPr>
+      <w:r>
+        <w:tab/>
+      </w:r>
+    </w:p>
+    <w:p>
+      <w:r>
+        <w:t>}</w:t>
+      </w:r>
+    </w:p>
+    <w:p>
+      <w:pPr>
+        <w:rPr>
+          <w:rFonts w:hint="eastAsia"/>
+        </w:rPr>
+      </w:pPr>
+      <w:r>
+        <w:rPr>
+          <w:rFonts w:hint="eastAsia"/>
+        </w:rPr>
+        <w:t>f</w:t>
+      </w:r>
+      <w:r>
+        <w:t>or</w:t>
+      </w:r>
+      <w:r>
+        <w:rPr>
+          <w:rFonts w:hint="eastAsia"/>
+        </w:rPr>
+        <w:t>中带冒号，把</w:t>
+      </w:r>
+      <w:proofErr w:type="spellStart"/>
+      <w:r>
+        <w:rPr>
+          <w:rFonts w:hint="eastAsia"/>
+        </w:rPr>
+        <w:t>e</w:t>
+      </w:r>
+      <w:r>
+        <w:t>ntryS</w:t>
+      </w:r>
+      <w:r>
+        <w:rPr>
+          <w:rFonts w:hint="eastAsia"/>
+        </w:rPr>
+        <w:t>et</w:t>
+      </w:r>
+      <w:proofErr w:type="spellEnd"/>
+      <w:r>
+        <w:rPr>
+          <w:rFonts w:hint="eastAsia"/>
+        </w:rPr>
+        <w:t>中所有</w:t>
+      </w:r>
+      <w:r>
+        <w:t>entry</w:t>
+      </w:r>
+      <w:r>
+        <w:rPr>
+          <w:rFonts w:hint="eastAsia"/>
+        </w:rPr>
+        <w:t>拿出来放进e</w:t>
+      </w:r>
+      <w:r>
+        <w:t>ntry</w:t>
+      </w:r>
+      <w:r>
+        <w:rPr>
+          <w:rFonts w:hint="eastAsia"/>
+        </w:rPr>
+        <w:t>中进行迭代</w:t>
+      </w:r>
+    </w:p>
+    <w:p>
+      <w:pPr>
+        <w:rPr>
+          <w:rFonts w:hint="eastAsia"/>
+        </w:rPr>
+      </w:pPr>
+      <w:r>
+        <w:drawing>
+          <wp:inline distT="0" distB="0" distL="0" distR="0" wp14:anchorId="1454DE2B" wp14:editId="641AA36F">
+            <wp:extent cx="3792772" cy="784433"/>
+            <wp:effectExtent l="0" t="0" r="0" b="0"/>
+            <wp:docPr id="19" name="Picture 19"/>
+            <wp:cNvGraphicFramePr>
+              <a:graphicFrameLocks xmlns:a="http://schemas.openxmlformats.org/drawingml/2006/main" noChangeAspect="1"/>
+            </wp:cNvGraphicFramePr>
+            <a:graphic xmlns:a="http://schemas.openxmlformats.org/drawingml/2006/main">
+              <a:graphicData uri="http://schemas.openxmlformats.org/drawingml/2006/picture">
+                <pic:pic xmlns:pic="http://schemas.openxmlformats.org/drawingml/2006/picture">
+                  <pic:nvPicPr>
+                    <pic:cNvPr id="1" name=""/>
+                    <pic:cNvPicPr/>
+                  </pic:nvPicPr>
+                  <pic:blipFill>
+                    <a:blip r:embed="rId21"/>
+                    <a:stretch>
+                      <a:fillRect/>
+                    </a:stretch>
+                  </pic:blipFill>
+                  <pic:spPr>
+                    <a:xfrm>
+                      <a:off x="0" y="0"/>
+                      <a:ext cx="3857595" cy="797840"/>
+                    </a:xfrm>
+                    <a:prstGeom prst="rect">
+                      <a:avLst/>
+                    </a:prstGeom>
+                  </pic:spPr>
+                </pic:pic>
+              </a:graphicData>
+            </a:graphic>
+          </wp:inline>
+        </w:drawing>
+      </w:r>
+    </w:p>
+    <w:p/>
+    <w:p/>
+    <w:p>
+      <w:pPr>
+        <w:pBdr>
+          <w:bottom w:val="double" w:sz="6" w:space="1" w:color="auto"/>
+        </w:pBdr>
+      </w:pPr>
+    </w:p>
+    <w:p>
+      <w:r>
+        <w:drawing>
+          <wp:inline distT="0" distB="0" distL="0" distR="0" wp14:anchorId="084DA283" wp14:editId="0EA17A67">
+            <wp:extent cx="5274310" cy="4570730"/>
+            <wp:effectExtent l="0" t="0" r="2540" b="1270"/>
+            <wp:docPr id="20" name="Picture 20"/>
+            <wp:cNvGraphicFramePr>
+              <a:graphicFrameLocks xmlns:a="http://schemas.openxmlformats.org/drawingml/2006/main" noChangeAspect="1"/>
+            </wp:cNvGraphicFramePr>
+            <a:graphic xmlns:a="http://schemas.openxmlformats.org/drawingml/2006/main">
+              <a:graphicData uri="http://schemas.openxmlformats.org/drawingml/2006/picture">
+                <pic:pic xmlns:pic="http://schemas.openxmlformats.org/drawingml/2006/picture">
+                  <pic:nvPicPr>
+                    <pic:cNvPr id="1" name=""/>
+                    <pic:cNvPicPr/>
+                  </pic:nvPicPr>
+                  <pic:blipFill>
+                    <a:blip r:embed="rId22"/>
+                    <a:stretch>
+                      <a:fillRect/>
+                    </a:stretch>
+                  </pic:blipFill>
+                  <pic:spPr>
+                    <a:xfrm>
+                      <a:off x="0" y="0"/>
+                      <a:ext cx="5274310" cy="4570730"/>
+                    </a:xfrm>
+                    <a:prstGeom prst="rect">
+                      <a:avLst/>
+                    </a:prstGeom>
+                  </pic:spPr>
+                </pic:pic>
+              </a:graphicData>
+            </a:graphic>
+          </wp:inline>
+        </w:drawing>
+      </w:r>
+    </w:p>
+    <w:p>
+      <w:r>
+        <w:lastRenderedPageBreak/>
+        <w:drawing>
+          <wp:inline distT="0" distB="0" distL="0" distR="0" wp14:anchorId="27F5CA0D" wp14:editId="610791C6">
+            <wp:extent cx="5274310" cy="3662045"/>
+            <wp:effectExtent l="0" t="0" r="2540" b="0"/>
+            <wp:docPr id="21" name="Picture 21"/>
+            <wp:cNvGraphicFramePr>
+              <a:graphicFrameLocks xmlns:a="http://schemas.openxmlformats.org/drawingml/2006/main" noChangeAspect="1"/>
+            </wp:cNvGraphicFramePr>
+            <a:graphic xmlns:a="http://schemas.openxmlformats.org/drawingml/2006/main">
+              <a:graphicData uri="http://schemas.openxmlformats.org/drawingml/2006/picture">
+                <pic:pic xmlns:pic="http://schemas.openxmlformats.org/drawingml/2006/picture">
+                  <pic:nvPicPr>
+                    <pic:cNvPr id="1" name=""/>
+                    <pic:cNvPicPr/>
+                  </pic:nvPicPr>
+                  <pic:blipFill>
+                    <a:blip r:embed="rId23"/>
+                    <a:stretch>
+                      <a:fillRect/>
+                    </a:stretch>
+                  </pic:blipFill>
+                  <pic:spPr>
+                    <a:xfrm>
+                      <a:off x="0" y="0"/>
+                      <a:ext cx="5274310" cy="3662045"/>
+                    </a:xfrm>
+                    <a:prstGeom prst="rect">
+                      <a:avLst/>
+                    </a:prstGeom>
+                  </pic:spPr>
+                </pic:pic>
+              </a:graphicData>
+            </a:graphic>
+          </wp:inline>
+        </w:drawing>
+      </w:r>
+    </w:p>
+    <w:p>
+      <w:r>
+        <w:rPr>
+          <w:rFonts w:hint="eastAsia"/>
+        </w:rPr>
+        <w:t>肯定有更加复杂的算法，</w:t>
+      </w:r>
+    </w:p>
+    <w:p>
+      <w:r>
+        <w:rPr>
+          <w:rFonts w:hint="eastAsia"/>
+        </w:rPr>
+        <w:t>但是我们就用简单的，首先他不能有重复的，那就用s</w:t>
+      </w:r>
+      <w:r>
+        <w:t>et</w:t>
+      </w:r>
+      <w:r>
+        <w:rPr>
+          <w:rFonts w:hint="eastAsia"/>
+        </w:rPr>
+        <w:t>，</w:t>
+      </w:r>
+    </w:p>
+    <w:p>
+      <w:r>
+        <w:rPr>
+          <w:rFonts w:hint="eastAsia"/>
+        </w:rPr>
+        <w:t>但同时我们要维护顺序，所以要加上l</w:t>
+      </w:r>
+      <w:r>
+        <w:t>inked</w:t>
+      </w:r>
+      <w:r>
+        <w:rPr>
+          <w:rFonts w:hint="eastAsia"/>
+        </w:rPr>
+        <w:t xml:space="preserve">关键字 </w:t>
+      </w:r>
+      <w:r>
+        <w:t>//</w:t>
+      </w:r>
+      <w:r>
+        <w:rPr>
+          <w:rFonts w:hint="eastAsia"/>
+        </w:rPr>
+        <w:t>l</w:t>
+      </w:r>
+      <w:r>
+        <w:t>inked</w:t>
+      </w:r>
+      <w:r>
+        <w:rPr>
+          <w:rFonts w:hint="eastAsia"/>
+        </w:rPr>
+        <w:t>就代表链表，天然有序</w:t>
+      </w:r>
+    </w:p>
+    <w:p>
+      <w:r>
+        <w:rPr>
+          <w:rFonts w:hint="eastAsia"/>
+        </w:rPr>
+        <w:t>所以是</w:t>
+      </w:r>
+      <w:proofErr w:type="spellStart"/>
+      <w:r>
+        <w:rPr>
+          <w:rFonts w:hint="eastAsia"/>
+        </w:rPr>
+        <w:t>l</w:t>
+      </w:r>
+      <w:r>
+        <w:t>inkedhashset</w:t>
+      </w:r>
+      <w:proofErr w:type="spellEnd"/>
+    </w:p>
+    <w:p>
+      <w:r>
+        <w:rPr>
+          <w:rFonts w:hint="eastAsia"/>
+        </w:rPr>
+        <w:t>同时利用Str</w:t>
+      </w:r>
+      <w:r>
+        <w:t>ingBuilder</w:t>
+      </w:r>
+      <w:r>
+        <w:rPr>
+          <w:rFonts w:hint="eastAsia"/>
+        </w:rPr>
+        <w:t>中的r</w:t>
+      </w:r>
+      <w:r>
+        <w:t>everse()</w:t>
+      </w:r>
+      <w:r>
+        <w:rPr>
+          <w:rFonts w:hint="eastAsia"/>
+        </w:rPr>
+        <w:t>来颠倒String</w:t>
+      </w:r>
+    </w:p>
+    <w:p>
+      <w:r>
+        <w:rPr>
+          <w:rFonts w:hint="eastAsia"/>
+        </w:rPr>
+        <w:t>同时怎么l</w:t>
+      </w:r>
+      <w:r>
+        <w:t>oop set</w:t>
+      </w:r>
+    </w:p>
+    <w:p>
+      <w:proofErr w:type="gramStart"/>
+      <w:r>
+        <w:rPr>
+          <w:rFonts w:hint="eastAsia"/>
+        </w:rPr>
+        <w:t>f</w:t>
+      </w:r>
+      <w:r>
+        <w:t>or(</w:t>
+      </w:r>
+      <w:proofErr w:type="gramEnd"/>
+      <w:r>
+        <w:t>Character c:myset){</w:t>
+      </w:r>
+    </w:p>
+    <w:p>
+      <w:r>
+        <w:rPr>
+          <w:rFonts w:hint="eastAsia"/>
+        </w:rPr>
+        <w:t xml:space="preserve"> </w:t>
+      </w:r>
+      <w:r>
+        <w:t xml:space="preserve"> </w:t>
+      </w:r>
+      <w:proofErr w:type="spellStart"/>
+      <w:proofErr w:type="gramStart"/>
+      <w:r>
+        <w:t>sb.append</w:t>
+      </w:r>
+      <w:proofErr w:type="spellEnd"/>
+      <w:proofErr w:type="gramEnd"/>
+      <w:r>
+        <w:t>(c);</w:t>
+      </w:r>
+    </w:p>
+    <w:p>
+      <w:r>
+        <w:rPr>
+          <w:rFonts w:hint="eastAsia"/>
+        </w:rPr>
+        <w:t>}</w:t>
+      </w:r>
+    </w:p>
+    <w:p/>
+    <w:p/>
+    <w:p/>
+    <w:p/>
+    <w:p>
+      <w:pPr>
+        <w:pBdr>
+          <w:bottom w:val="double" w:sz="6" w:space="1" w:color="auto"/>
+        </w:pBdr>
+      </w:pPr>
+    </w:p>
+    <w:p>
+      <w:r>
+        <w:lastRenderedPageBreak/>
+        <w:drawing>
+          <wp:inline distT="0" distB="0" distL="0" distR="0" wp14:anchorId="2E0F8649" wp14:editId="21847E3A">
+            <wp:extent cx="5274310" cy="3577590"/>
+            <wp:effectExtent l="0" t="0" r="2540" b="3810"/>
+            <wp:docPr id="22" name="Picture 22"/>
+            <wp:cNvGraphicFramePr>
+              <a:graphicFrameLocks xmlns:a="http://schemas.openxmlformats.org/drawingml/2006/main" noChangeAspect="1"/>
+            </wp:cNvGraphicFramePr>
+            <a:graphic xmlns:a="http://schemas.openxmlformats.org/drawingml/2006/main">
+              <a:graphicData uri="http://schemas.openxmlformats.org/drawingml/2006/picture">
+                <pic:pic xmlns:pic="http://schemas.openxmlformats.org/drawingml/2006/picture">
+                  <pic:nvPicPr>
+                    <pic:cNvPr id="1" name=""/>
+                    <pic:cNvPicPr/>
+                  </pic:nvPicPr>
+                  <pic:blipFill>
+                    <a:blip r:embed="rId24"/>
+                    <a:stretch>
+                      <a:fillRect/>
+                    </a:stretch>
+                  </pic:blipFill>
+                  <pic:spPr>
+                    <a:xfrm>
+                      <a:off x="0" y="0"/>
+                      <a:ext cx="5274310" cy="3577590"/>
+                    </a:xfrm>
+                    <a:prstGeom prst="rect">
+                      <a:avLst/>
+                    </a:prstGeom>
+                  </pic:spPr>
+                </pic:pic>
+              </a:graphicData>
+            </a:graphic>
+          </wp:inline>
+        </w:drawing>
+      </w:r>
+    </w:p>
+    <w:p>
+      <w:r>
+        <w:drawing>
+          <wp:inline distT="0" distB="0" distL="0" distR="0" wp14:anchorId="7BF67CCB" wp14:editId="38058403">
+            <wp:extent cx="5274310" cy="2785745"/>
+            <wp:effectExtent l="0" t="0" r="2540" b="0"/>
+            <wp:docPr id="23" name="Picture 23"/>
+            <wp:cNvGraphicFramePr>
+              <a:graphicFrameLocks xmlns:a="http://schemas.openxmlformats.org/drawingml/2006/main" noChangeAspect="1"/>
+            </wp:cNvGraphicFramePr>
+            <a:graphic xmlns:a="http://schemas.openxmlformats.org/drawingml/2006/main">
+              <a:graphicData uri="http://schemas.openxmlformats.org/drawingml/2006/picture">
+                <pic:pic xmlns:pic="http://schemas.openxmlformats.org/drawingml/2006/picture">
+                  <pic:nvPicPr>
+                    <pic:cNvPr id="1" name=""/>
+                    <pic:cNvPicPr/>
+                  </pic:nvPicPr>
+                  <pic:blipFill>
+                    <a:blip r:embed="rId25"/>
+                    <a:stretch>
+                      <a:fillRect/>
+                    </a:stretch>
+                  </pic:blipFill>
+                  <pic:spPr>
+                    <a:xfrm>
+                      <a:off x="0" y="0"/>
+                      <a:ext cx="5274310" cy="2785745"/>
+                    </a:xfrm>
+                    <a:prstGeom prst="rect">
+                      <a:avLst/>
+                    </a:prstGeom>
+                  </pic:spPr>
+                </pic:pic>
+              </a:graphicData>
+            </a:graphic>
+          </wp:inline>
+        </w:drawing>
+      </w:r>
+    </w:p>
+    <w:p>
+      <w:r>
+        <w:rPr>
+          <w:rFonts w:hint="eastAsia"/>
+        </w:rPr>
+        <w:t>越来越顺了，</w:t>
+      </w:r>
+    </w:p>
+    <w:p>
+      <w:r>
+        <w:rPr>
+          <w:rFonts w:hint="eastAsia"/>
+        </w:rPr>
+        <w:t>去除重复，Has</w:t>
+      </w:r>
+      <w:r>
+        <w:t>hSet()</w:t>
+      </w:r>
+    </w:p>
+    <w:p>
+      <w:r>
+        <w:t>char</w:t>
+      </w:r>
+      <w:r>
+        <w:rPr>
+          <w:rFonts w:hint="eastAsia"/>
+        </w:rPr>
+        <w:t>确定a</w:t>
+      </w:r>
+      <w:r>
+        <w:t>scii</w:t>
+      </w:r>
+      <w:r>
+        <w:rPr>
+          <w:rFonts w:hint="eastAsia"/>
+        </w:rPr>
+        <w:t>码范围，直接和数字比较，能判断的，</w:t>
+      </w:r>
+    </w:p>
+    <w:p>
+      <w:r>
+        <w:rPr>
+          <w:rFonts w:hint="eastAsia"/>
+        </w:rPr>
+        <w:t>s</w:t>
+      </w:r>
+      <w:r>
+        <w:t>et</w:t>
+      </w:r>
+      <w:r>
+        <w:rPr>
+          <w:rFonts w:hint="eastAsia"/>
+        </w:rPr>
+        <w:t>是a</w:t>
+      </w:r>
+      <w:r>
+        <w:t>dd, map</w:t>
+      </w:r>
+      <w:r>
+        <w:rPr>
+          <w:rFonts w:hint="eastAsia"/>
+        </w:rPr>
+        <w:t>是p</w:t>
+      </w:r>
+      <w:r>
+        <w:t>ut</w:t>
+      </w:r>
+    </w:p>
+    <w:p>
+      <w:r>
+        <w:rPr>
+          <w:rFonts w:hint="eastAsia"/>
+        </w:rPr>
+        <w:t>s</w:t>
+      </w:r>
+      <w:r>
+        <w:t>et</w:t>
+      </w:r>
+      <w:r>
+        <w:rPr>
+          <w:rFonts w:hint="eastAsia"/>
+        </w:rPr>
+        <w:t>有个s</w:t>
+      </w:r>
+      <w:r>
+        <w:t>ize()</w:t>
+      </w:r>
+    </w:p>
+    <w:p>
+      <w:r>
+        <w:rPr>
+          <w:rFonts w:hint="eastAsia"/>
+        </w:rPr>
+        <w:t>注意c</w:t>
+      </w:r>
+      <w:r>
+        <w:t>ollection</w:t>
+      </w:r>
+      <w:r>
+        <w:rPr>
+          <w:rFonts w:hint="eastAsia"/>
+        </w:rPr>
+        <w:t>都是s</w:t>
+      </w:r>
+      <w:r>
+        <w:t>ize</w:t>
+      </w:r>
+    </w:p>
+    <w:p>
+      <w:r>
+        <w:rPr>
+          <w:rFonts w:hint="eastAsia"/>
+        </w:rPr>
+        <w:t>a</w:t>
+      </w:r>
+      <w:r>
+        <w:t>rray</w:t>
+      </w:r>
+      <w:r>
+        <w:rPr>
+          <w:rFonts w:hint="eastAsia"/>
+        </w:rPr>
+        <w:t>不是c</w:t>
+      </w:r>
+      <w:r>
+        <w:t>ollection</w:t>
+      </w:r>
+      <w:r>
+        <w:rPr>
+          <w:rFonts w:hint="eastAsia"/>
+        </w:rPr>
+        <w:t>所以用l</w:t>
+      </w:r>
+      <w:r>
+        <w:t>ength</w:t>
       </w:r>
     </w:p>
     <w:p>
@@ -1493,6 +2847,25 @@
     <w:semiHidden/>
     <w:unhideWhenUsed/>
   </w:style>
+  <w:style w:type="paragraph" w:styleId="NormalWeb">
+    <w:name w:val="Normal (Web)"/>
+    <w:basedOn w:val="Normal"/>
+    <w:uiPriority w:val="99"/>
+    <w:semiHidden/>
+    <w:unhideWhenUsed/>
+    <w:rsid w:val="008B7EE1"/>
+    <w:pPr>
+      <w:widowControl/>
+      <w:spacing w:before="100" w:beforeAutospacing="1" w:after="100" w:afterAutospacing="1"/>
+      <w:jc w:val="left"/>
+    </w:pPr>
+    <w:rPr>
+      <w:rFonts w:ascii="宋体" w:eastAsia="宋体" w:hAnsi="宋体" w:cs="宋体"/>
+      <w:kern w:val="0"/>
+      <w:sz w:val="24"/>
+      <w:szCs w:val="24"/>
+    </w:rPr>
+  </w:style>
 </w:styles>
 </file>
 
